--- a/SummerTheatre项目概要设计.docx
+++ b/SummerTheatre项目概要设计.docx
@@ -221,17 +221,15 @@
     </w:p>
     <w:tbl>
       <w:tblPr>
-        <w:tblStyle w:val="3"/>
-        <w:tblW w:w="0" w:type="auto"/>
+        <w:tblStyle w:val="30"/>
+        <w:tblW w:w="8222" w:type="dxa"/>
         <w:tblLook w:val="04A0" w:firstRow="1" w:lastRow="0" w:firstColumn="1" w:lastColumn="0" w:noHBand="0" w:noVBand="1"/>
       </w:tblPr>
       <w:tblGrid>
-        <w:gridCol w:w="709"/>
-        <w:gridCol w:w="3544"/>
-        <w:gridCol w:w="850"/>
-        <w:gridCol w:w="993"/>
-        <w:gridCol w:w="870"/>
-        <w:gridCol w:w="1340"/>
+        <w:gridCol w:w="1560"/>
+        <w:gridCol w:w="4394"/>
+        <w:gridCol w:w="992"/>
+        <w:gridCol w:w="1276"/>
       </w:tblGrid>
       <w:tr>
         <w:trPr>
@@ -240,7 +238,7 @@
         <w:tc>
           <w:tcPr>
             <w:cnfStyle w:val="001000000100" w:firstRow="0" w:lastRow="0" w:firstColumn="1" w:lastColumn="0" w:oddVBand="0" w:evenVBand="0" w:oddHBand="0" w:evenHBand="0" w:firstRowFirstColumn="1" w:firstRowLastColumn="0" w:lastRowFirstColumn="0" w:lastRowLastColumn="0"/>
-            <w:tcW w:w="709" w:type="dxa"/>
+            <w:tcW w:w="1560" w:type="dxa"/>
           </w:tcPr>
           <w:p>
             <w:pPr>
@@ -250,13 +248,13 @@
               <w:rPr>
                 <w:rFonts w:hint="eastAsia"/>
               </w:rPr>
-              <w:t>序号</w:t>
+              <w:t>版本号</w:t>
             </w:r>
           </w:p>
         </w:tc>
         <w:tc>
           <w:tcPr>
-            <w:tcW w:w="3544" w:type="dxa"/>
+            <w:tcW w:w="4394" w:type="dxa"/>
           </w:tcPr>
           <w:p>
             <w:pPr>
@@ -276,44 +274,7 @@
         </w:tc>
         <w:tc>
           <w:tcPr>
-            <w:tcW w:w="850" w:type="dxa"/>
-          </w:tcPr>
-          <w:p>
-            <w:pPr>
-              <w:jc w:val="center"/>
-              <w:cnfStyle w:val="100000000000" w:firstRow="1" w:lastRow="0" w:firstColumn="0" w:lastColumn="0" w:oddVBand="0" w:evenVBand="0" w:oddHBand="0" w:evenHBand="0" w:firstRowFirstColumn="0" w:firstRowLastColumn="0" w:lastRowFirstColumn="0" w:lastRowLastColumn="0"/>
-            </w:pPr>
-            <w:r>
-              <w:rPr>
-                <w:rFonts w:hint="eastAsia"/>
-              </w:rPr>
-              <w:t>修改前</w:t>
-            </w:r>
-            <w:r>
-              <w:t>版本号</w:t>
-            </w:r>
-          </w:p>
-        </w:tc>
-        <w:tc>
-          <w:tcPr>
-            <w:tcW w:w="993" w:type="dxa"/>
-          </w:tcPr>
-          <w:p>
-            <w:pPr>
-              <w:jc w:val="center"/>
-              <w:cnfStyle w:val="100000000000" w:firstRow="1" w:lastRow="0" w:firstColumn="0" w:lastColumn="0" w:oddVBand="0" w:evenVBand="0" w:oddHBand="0" w:evenHBand="0" w:firstRowFirstColumn="0" w:firstRowLastColumn="0" w:lastRowFirstColumn="0" w:lastRowLastColumn="0"/>
-            </w:pPr>
-            <w:r>
-              <w:rPr>
-                <w:rFonts w:hint="eastAsia"/>
-              </w:rPr>
-              <w:t>修改后版本号</w:t>
-            </w:r>
-          </w:p>
-        </w:tc>
-        <w:tc>
-          <w:tcPr>
-            <w:tcW w:w="870" w:type="dxa"/>
+            <w:tcW w:w="992" w:type="dxa"/>
           </w:tcPr>
           <w:p>
             <w:pPr>
@@ -330,7 +291,7 @@
         </w:tc>
         <w:tc>
           <w:tcPr>
-            <w:tcW w:w="1340" w:type="dxa"/>
+            <w:tcW w:w="1276" w:type="dxa"/>
           </w:tcPr>
           <w:p>
             <w:pPr>
@@ -349,16 +310,155 @@
       <w:tr>
         <w:trPr>
           <w:cnfStyle w:val="000000100000" w:firstRow="0" w:lastRow="0" w:firstColumn="0" w:lastColumn="0" w:oddVBand="0" w:evenVBand="0" w:oddHBand="1" w:evenHBand="0" w:firstRowFirstColumn="0" w:firstRowLastColumn="0" w:lastRowFirstColumn="0" w:lastRowLastColumn="0"/>
+          <w:trHeight w:val="1118"/>
         </w:trPr>
         <w:tc>
           <w:tcPr>
             <w:cnfStyle w:val="001000000000" w:firstRow="0" w:lastRow="0" w:firstColumn="1" w:lastColumn="0" w:oddVBand="0" w:evenVBand="0" w:oddHBand="0" w:evenHBand="0" w:firstRowFirstColumn="0" w:firstRowLastColumn="0" w:lastRowFirstColumn="0" w:lastRowLastColumn="0"/>
-            <w:tcW w:w="709" w:type="dxa"/>
+            <w:tcW w:w="1560" w:type="dxa"/>
+          </w:tcPr>
+          <w:p>
+            <w:pPr>
+              <w:jc w:val="center"/>
+              <w:rPr>
+                <w:rFonts w:hint="eastAsia"/>
+              </w:rPr>
+            </w:pPr>
+            <w:r>
+              <w:rPr>
+                <w:rFonts w:hint="eastAsia"/>
+              </w:rPr>
+              <w:t>V</w:t>
+            </w:r>
+            <w:r>
+              <w:t xml:space="preserve"> 0.</w:t>
+            </w:r>
+            <w:r>
+              <w:rPr>
+                <w:rFonts w:hint="eastAsia"/>
+              </w:rPr>
+              <w:t>2</w:t>
+            </w:r>
+          </w:p>
+        </w:tc>
+        <w:tc>
+          <w:tcPr>
+            <w:tcW w:w="4394" w:type="dxa"/>
+          </w:tcPr>
+          <w:p>
+            <w:pPr>
+              <w:jc w:val="left"/>
+              <w:cnfStyle w:val="000000100000" w:firstRow="0" w:lastRow="0" w:firstColumn="0" w:lastColumn="0" w:oddVBand="0" w:evenVBand="0" w:oddHBand="1" w:evenHBand="0" w:firstRowFirstColumn="0" w:firstRowLastColumn="0" w:lastRowFirstColumn="0" w:lastRowLastColumn="0"/>
+            </w:pPr>
+            <w:r>
+              <w:rPr>
+                <w:rFonts w:hint="eastAsia"/>
+              </w:rPr>
+              <w:t>新建三部分</w:t>
+            </w:r>
+            <w:r>
+              <w:rPr>
+                <w:rFonts w:hint="eastAsia"/>
+              </w:rPr>
+              <w:t>内容。</w:t>
+            </w:r>
+          </w:p>
+          <w:p>
+            <w:pPr>
+              <w:pStyle w:val="a3"/>
+              <w:numPr>
+                <w:ilvl w:val="0"/>
+                <w:numId w:val="3"/>
+              </w:numPr>
+              <w:ind w:firstLineChars="0"/>
+              <w:jc w:val="left"/>
+              <w:cnfStyle w:val="000000100000" w:firstRow="0" w:lastRow="0" w:firstColumn="0" w:lastColumn="0" w:oddVBand="0" w:evenVBand="0" w:oddHBand="1" w:evenHBand="0" w:firstRowFirstColumn="0" w:firstRowLastColumn="0" w:lastRowFirstColumn="0" w:lastRowLastColumn="0"/>
+            </w:pPr>
+            <w:r>
+              <w:rPr>
+                <w:rFonts w:hint="eastAsia"/>
+              </w:rPr>
+              <w:t>前端；二、后端；三、数据库</w:t>
+            </w:r>
+            <w:r>
+              <w:rPr>
+                <w:rFonts w:hint="eastAsia"/>
+              </w:rPr>
+              <w:t>。</w:t>
+            </w:r>
+          </w:p>
+          <w:p>
+            <w:pPr>
+              <w:jc w:val="left"/>
+              <w:cnfStyle w:val="000000100000" w:firstRow="0" w:lastRow="0" w:firstColumn="0" w:lastColumn="0" w:oddVBand="0" w:evenVBand="0" w:oddHBand="1" w:evenHBand="0" w:firstRowFirstColumn="0" w:firstRowLastColumn="0" w:lastRowFirstColumn="0" w:lastRowLastColumn="0"/>
+              <w:rPr>
+                <w:rFonts w:hint="eastAsia"/>
+              </w:rPr>
+            </w:pPr>
+            <w:r>
+              <w:t>对三部分内容分别简单描述。</w:t>
+            </w:r>
+          </w:p>
+        </w:tc>
+        <w:tc>
+          <w:tcPr>
+            <w:tcW w:w="992" w:type="dxa"/>
+          </w:tcPr>
+          <w:p>
+            <w:pPr>
+              <w:jc w:val="center"/>
+              <w:cnfStyle w:val="000000100000" w:firstRow="0" w:lastRow="0" w:firstColumn="0" w:lastColumn="0" w:oddVBand="0" w:evenVBand="0" w:oddHBand="1" w:evenHBand="0" w:firstRowFirstColumn="0" w:firstRowLastColumn="0" w:lastRowFirstColumn="0" w:lastRowLastColumn="0"/>
+              <w:rPr>
+                <w:rFonts w:hint="eastAsia"/>
+              </w:rPr>
+            </w:pPr>
+            <w:proofErr w:type="gramStart"/>
+            <w:r>
+              <w:rPr>
+                <w:rFonts w:hint="eastAsia"/>
+              </w:rPr>
+              <w:t>郑张宽</w:t>
+            </w:r>
+            <w:proofErr w:type="gramEnd"/>
+          </w:p>
+        </w:tc>
+        <w:tc>
+          <w:tcPr>
+            <w:tcW w:w="1276" w:type="dxa"/>
+          </w:tcPr>
+          <w:p>
+            <w:pPr>
+              <w:jc w:val="center"/>
+              <w:cnfStyle w:val="000000100000" w:firstRow="0" w:lastRow="0" w:firstColumn="0" w:lastColumn="0" w:oddVBand="0" w:evenVBand="0" w:oddHBand="1" w:evenHBand="0" w:firstRowFirstColumn="0" w:firstRowLastColumn="0" w:lastRowFirstColumn="0" w:lastRowLastColumn="0"/>
+              <w:rPr>
+                <w:rFonts w:hint="eastAsia"/>
+              </w:rPr>
+            </w:pPr>
+            <w:r>
+              <w:t>2015/8/12</w:t>
+            </w:r>
+          </w:p>
+        </w:tc>
+      </w:tr>
+      <w:tr>
+        <w:tc>
+          <w:tcPr>
+            <w:cnfStyle w:val="001000000000" w:firstRow="0" w:lastRow="0" w:firstColumn="1" w:lastColumn="0" w:oddVBand="0" w:evenVBand="0" w:oddHBand="0" w:evenHBand="0" w:firstRowFirstColumn="0" w:firstRowLastColumn="0" w:lastRowFirstColumn="0" w:lastRowLastColumn="0"/>
+            <w:tcW w:w="1560" w:type="dxa"/>
           </w:tcPr>
           <w:p>
             <w:pPr>
               <w:jc w:val="center"/>
             </w:pPr>
+            <w:r>
+              <w:rPr>
+                <w:rFonts w:hint="eastAsia"/>
+              </w:rPr>
+              <w:t>V</w:t>
+            </w:r>
+            <w:r>
+              <w:t xml:space="preserve"> 0.</w:t>
+            </w:r>
             <w:r>
               <w:rPr>
                 <w:rFonts w:hint="eastAsia"/>
@@ -369,11 +469,12 @@
         </w:tc>
         <w:tc>
           <w:tcPr>
-            <w:tcW w:w="3544" w:type="dxa"/>
+            <w:tcW w:w="4394" w:type="dxa"/>
           </w:tcPr>
           <w:p>
             <w:pPr>
-              <w:cnfStyle w:val="000000100000" w:firstRow="0" w:lastRow="0" w:firstColumn="0" w:lastColumn="0" w:oddVBand="0" w:evenVBand="0" w:oddHBand="1" w:evenHBand="0" w:firstRowFirstColumn="0" w:firstRowLastColumn="0" w:lastRowFirstColumn="0" w:lastRowLastColumn="0"/>
+              <w:jc w:val="left"/>
+              <w:cnfStyle w:val="000000000000" w:firstRow="0" w:lastRow="0" w:firstColumn="0" w:lastColumn="0" w:oddVBand="0" w:evenVBand="0" w:oddHBand="0" w:evenHBand="0" w:firstRowFirstColumn="0" w:firstRowLastColumn="0" w:lastRowFirstColumn="0" w:lastRowLastColumn="0"/>
             </w:pPr>
             <w:r>
               <w:rPr>
@@ -382,105 +483,43 @@
               <w:t>新建</w:t>
             </w:r>
             <w:r>
-              <w:t>全部内容</w:t>
+              <w:rPr>
+                <w:rFonts w:hint="eastAsia"/>
+              </w:rPr>
+              <w:t>文档</w:t>
             </w:r>
           </w:p>
         </w:tc>
         <w:tc>
           <w:tcPr>
-            <w:tcW w:w="850" w:type="dxa"/>
+            <w:tcW w:w="992" w:type="dxa"/>
           </w:tcPr>
           <w:p>
             <w:pPr>
               <w:jc w:val="center"/>
-              <w:cnfStyle w:val="000000100000" w:firstRow="0" w:lastRow="0" w:firstColumn="0" w:lastColumn="0" w:oddVBand="0" w:evenVBand="0" w:oddHBand="1" w:evenHBand="0" w:firstRowFirstColumn="0" w:firstRowLastColumn="0" w:lastRowFirstColumn="0" w:lastRowLastColumn="0"/>
+              <w:cnfStyle w:val="000000000000" w:firstRow="0" w:lastRow="0" w:firstColumn="0" w:lastColumn="0" w:oddVBand="0" w:evenVBand="0" w:oddHBand="0" w:evenHBand="0" w:firstRowFirstColumn="0" w:firstRowLastColumn="0" w:lastRowFirstColumn="0" w:lastRowLastColumn="0"/>
             </w:pPr>
-            <w:r>
-              <w:rPr>
-                <w:rFonts w:hint="eastAsia"/>
-              </w:rPr>
-              <w:t>无</w:t>
-            </w:r>
-          </w:p>
-        </w:tc>
-        <w:tc>
-          <w:tcPr>
-            <w:tcW w:w="993" w:type="dxa"/>
-          </w:tcPr>
-          <w:p>
-            <w:pPr>
-              <w:jc w:val="center"/>
-              <w:cnfStyle w:val="000000100000" w:firstRow="0" w:lastRow="0" w:firstColumn="0" w:lastColumn="0" w:oddVBand="0" w:evenVBand="0" w:oddHBand="1" w:evenHBand="0" w:firstRowFirstColumn="0" w:firstRowLastColumn="0" w:lastRowFirstColumn="0" w:lastRowLastColumn="0"/>
-            </w:pPr>
-            <w:r>
-              <w:rPr>
-                <w:rFonts w:hint="eastAsia"/>
-              </w:rPr>
-              <w:t>V1.0</w:t>
-            </w:r>
-          </w:p>
-        </w:tc>
-        <w:tc>
-          <w:tcPr>
-            <w:tcW w:w="870" w:type="dxa"/>
-          </w:tcPr>
-          <w:p>
-            <w:pPr>
-              <w:jc w:val="center"/>
-              <w:cnfStyle w:val="000000100000" w:firstRow="0" w:lastRow="0" w:firstColumn="0" w:lastColumn="0" w:oddVBand="0" w:evenVBand="0" w:oddHBand="1" w:evenHBand="0" w:firstRowFirstColumn="0" w:firstRowLastColumn="0" w:lastRowFirstColumn="0" w:lastRowLastColumn="0"/>
-            </w:pPr>
+            <w:proofErr w:type="gramStart"/>
             <w:r>
               <w:rPr>
                 <w:rFonts w:hint="eastAsia"/>
               </w:rPr>
               <w:t>郑张宽</w:t>
             </w:r>
+            <w:proofErr w:type="gramEnd"/>
           </w:p>
         </w:tc>
         <w:tc>
           <w:tcPr>
-            <w:tcW w:w="1340" w:type="dxa"/>
+            <w:tcW w:w="1276" w:type="dxa"/>
           </w:tcPr>
           <w:p>
             <w:pPr>
               <w:jc w:val="center"/>
-              <w:cnfStyle w:val="000000100000" w:firstRow="0" w:lastRow="0" w:firstColumn="0" w:lastColumn="0" w:oddVBand="0" w:evenVBand="0" w:oddHBand="1" w:evenHBand="0" w:firstRowFirstColumn="0" w:firstRowLastColumn="0" w:lastRowFirstColumn="0" w:lastRowLastColumn="0"/>
+              <w:cnfStyle w:val="000000000000" w:firstRow="0" w:lastRow="0" w:firstColumn="0" w:lastColumn="0" w:oddVBand="0" w:evenVBand="0" w:oddHBand="0" w:evenHBand="0" w:firstRowFirstColumn="0" w:firstRowLastColumn="0" w:lastRowFirstColumn="0" w:lastRowLastColumn="0"/>
             </w:pPr>
             <w:r>
-              <w:rPr>
-                <w:rFonts w:hint="eastAsia"/>
-              </w:rPr>
-              <w:t>2015</w:t>
-            </w:r>
-            <w:r>
-              <w:rPr>
-                <w:rFonts w:hint="eastAsia"/>
-              </w:rPr>
-              <w:t>年</w:t>
-            </w:r>
-            <w:r>
-              <w:rPr>
-                <w:rFonts w:hint="eastAsia"/>
-              </w:rPr>
-              <w:t>6</w:t>
-            </w:r>
-            <w:r>
-              <w:rPr>
-                <w:rFonts w:hint="eastAsia"/>
-              </w:rPr>
-              <w:t>月</w:t>
-            </w:r>
-            <w:r>
-              <w:rPr>
-                <w:rFonts w:hint="eastAsia"/>
-              </w:rPr>
-              <w:t>27</w:t>
-            </w:r>
-            <w:r>
-              <w:rPr>
-                <w:rFonts w:hint="eastAsia"/>
-              </w:rPr>
-              <w:t>日星期六</w:t>
+              <w:t>2015/6/27</w:t>
             </w:r>
           </w:p>
         </w:tc>
@@ -517,11 +556,11 @@
       </w:pPr>
     </w:p>
     <w:p>
-      <w:pPr>
-        <w:rPr>
-          <w:rFonts w:hint="eastAsia"/>
-        </w:rPr>
-      </w:pPr>
+      <w:proofErr w:type="spellStart"/>
+      <w:r>
+        <w:t>SummerTheatre</w:t>
+      </w:r>
+      <w:proofErr w:type="spellEnd"/>
       <w:r>
         <w:rPr>
           <w:rFonts w:hint="eastAsia"/>
@@ -538,13 +577,22 @@
         <w:t>由</w:t>
       </w:r>
       <w:r>
-        <w:t>服务器</w:t>
-      </w:r>
-      <w:r>
-        <w:rPr>
-          <w:rFonts w:hint="eastAsia"/>
-        </w:rPr>
-        <w:t xml:space="preserve"> </w:t>
+        <w:rPr>
+          <w:rFonts w:hint="eastAsia"/>
+        </w:rPr>
+        <w:t>前端页面、</w:t>
+      </w:r>
+      <w:r>
+        <w:t>后端</w:t>
+      </w:r>
+      <w:r>
+        <w:t>程序</w:t>
+      </w:r>
+      <w:r>
+        <w:rPr>
+          <w:rFonts w:hint="eastAsia"/>
+        </w:rPr>
+        <w:t>、</w:t>
       </w:r>
       <w:r>
         <w:rPr>
@@ -553,10 +601,611 @@
         <w:t>数据库</w:t>
       </w:r>
       <w:r>
-        <w:t>组成</w:t>
+        <w:rPr>
+          <w:rFonts w:hint="eastAsia"/>
+        </w:rPr>
+        <w:t>数据</w:t>
+      </w:r>
+      <w:r>
+        <w:rPr>
+          <w:rFonts w:hint="eastAsia"/>
+        </w:rPr>
+        <w:t>三部分</w:t>
+      </w:r>
+      <w:r>
+        <w:t>构</w:t>
+      </w:r>
+      <w:r>
+        <w:t>成</w:t>
+      </w:r>
+      <w:r>
+        <w:t>。</w:t>
+      </w:r>
+    </w:p>
+    <w:p>
+      <w:r>
+        <w:t>前</w:t>
+      </w:r>
+      <w:r>
+        <w:t>端</w:t>
+      </w:r>
+      <w:r>
+        <w:t>页面使用</w:t>
+      </w:r>
+      <w:proofErr w:type="spellStart"/>
+      <w:r>
+        <w:rPr>
+          <w:rFonts w:hint="eastAsia"/>
+        </w:rPr>
+        <w:t>jello</w:t>
+      </w:r>
+      <w:proofErr w:type="spellEnd"/>
+      <w:r>
+        <w:rPr>
+          <w:rFonts w:hint="eastAsia"/>
+        </w:rPr>
+        <w:t>方案开发。</w:t>
+      </w:r>
+    </w:p>
+    <w:p>
+      <w:r>
+        <w:t>后端</w:t>
+      </w:r>
+      <w:r>
+        <w:t>使用</w:t>
+      </w:r>
+      <w:r>
+        <w:rPr>
+          <w:rFonts w:hint="eastAsia"/>
+        </w:rPr>
+        <w:t>Servlet</w:t>
+      </w:r>
+      <w:r>
+        <w:rPr>
+          <w:rFonts w:hint="eastAsia"/>
+        </w:rPr>
+        <w:t>。</w:t>
+      </w:r>
+    </w:p>
+    <w:p>
+      <w:r>
+        <w:t>数据库使用</w:t>
+      </w:r>
+      <w:proofErr w:type="spellStart"/>
+      <w:r>
+        <w:rPr>
+          <w:rFonts w:hint="eastAsia"/>
+        </w:rPr>
+        <w:t>MySql</w:t>
+      </w:r>
+      <w:proofErr w:type="spellEnd"/>
+      <w:r>
+        <w:rPr>
+          <w:rFonts w:hint="eastAsia"/>
+        </w:rPr>
+        <w:t>。</w:t>
+      </w:r>
+    </w:p>
+    <w:p/>
+    <w:p>
+      <w:pPr>
+        <w:pStyle w:val="1"/>
+      </w:pPr>
+      <w:r>
+        <w:t>前端</w:t>
+      </w:r>
+    </w:p>
+    <w:p>
+      <w:pPr>
+        <w:pStyle w:val="2"/>
+        <w:rPr>
+          <w:rFonts w:hint="eastAsia"/>
+        </w:rPr>
+      </w:pPr>
+      <w:r>
+        <w:t>主要页面</w:t>
+      </w:r>
+    </w:p>
+    <w:p>
+      <w:r>
+        <w:t>前端将主要包括以下几个页面：</w:t>
+      </w:r>
+    </w:p>
+    <w:p/>
+    <w:p>
+      <w:r>
+        <w:t>首页</w:t>
+      </w:r>
+    </w:p>
+    <w:p>
+      <w:r>
+        <w:t>首页展示热门电影、热门电视剧、热门动画片</w:t>
+      </w:r>
+    </w:p>
+    <w:p/>
+    <w:p>
+      <w:r>
+        <w:t>播放页面</w:t>
+      </w:r>
+    </w:p>
+    <w:p>
+      <w:r>
+        <w:t>播放页面展示播放</w:t>
+      </w:r>
+      <w:r>
+        <w:rPr>
+          <w:rFonts w:hint="eastAsia"/>
+        </w:rPr>
+        <w:t>Flash</w:t>
+      </w:r>
+      <w:r>
+        <w:rPr>
+          <w:rFonts w:hint="eastAsia"/>
+        </w:rPr>
+        <w:t>，资源详细信息介绍。</w:t>
+      </w:r>
+    </w:p>
+    <w:p/>
+    <w:p>
+      <w:r>
+        <w:t>搜索结果页面</w:t>
+      </w:r>
+    </w:p>
+    <w:p>
+      <w:r>
+        <w:t>搜索结果展示对特定影片名的相同和相似搜索结果，展示部分介绍信息，并推荐相似资源。</w:t>
+      </w:r>
+    </w:p>
+    <w:p/>
+    <w:p>
+      <w:r>
+        <w:t>分类首页</w:t>
+      </w:r>
+    </w:p>
+    <w:p>
+      <w:r>
+        <w:t>分类首页展示特定类目下的</w:t>
+      </w:r>
+      <w:r>
+        <w:t>“</w:t>
+      </w:r>
+      <w:r>
+        <w:t>所有</w:t>
+      </w:r>
+      <w:r>
+        <w:t>”</w:t>
+      </w:r>
+      <w:r>
+        <w:t>资源</w:t>
+      </w:r>
+      <w:r>
+        <w:t>，可以按照用户的要求，按照</w:t>
+      </w:r>
+      <w:r>
+        <w:t>“</w:t>
+      </w:r>
+      <w:r>
+        <w:t>年份</w:t>
+      </w:r>
+      <w:r>
+        <w:t>”</w:t>
+      </w:r>
+      <w:r>
+        <w:t>、</w:t>
+      </w:r>
+      <w:r>
+        <w:t>“</w:t>
+      </w:r>
+      <w:r>
+        <w:t>演员</w:t>
+      </w:r>
+      <w:r>
+        <w:t>”</w:t>
+      </w:r>
+      <w:r>
+        <w:t>、</w:t>
+      </w:r>
+      <w:r>
+        <w:t>“</w:t>
+      </w:r>
+      <w:r>
+        <w:t>评分</w:t>
+      </w:r>
+      <w:r>
+        <w:t>”</w:t>
+      </w:r>
+      <w:r>
+        <w:t>等排序展示。</w:t>
+      </w:r>
+    </w:p>
+    <w:p/>
+    <w:p>
+      <w:r>
+        <w:t>添加资源页面</w:t>
+      </w:r>
+    </w:p>
+    <w:p>
+      <w:r>
+        <w:t>添加资源页面</w:t>
+      </w:r>
+      <w:r>
+        <w:t>能够通过填写表格、选取文件等操作，向数据库添加资源。</w:t>
+      </w:r>
+    </w:p>
+    <w:p/>
+    <w:p>
+      <w:r>
+        <w:t>编辑资源页面</w:t>
+      </w:r>
+    </w:p>
+    <w:p>
+      <w:r>
+        <w:t>编辑资源页面能够</w:t>
+      </w:r>
+      <w:r>
+        <w:t>逐个浏览、</w:t>
+      </w:r>
+      <w:r>
+        <w:t>修改</w:t>
+      </w:r>
+      <w:r>
+        <w:t>已有</w:t>
+      </w:r>
+      <w:r>
+        <w:t>资源。</w:t>
+      </w:r>
+    </w:p>
+    <w:p/>
+    <w:p/>
+    <w:p/>
+    <w:p/>
+    <w:p>
+      <w:pPr>
+        <w:rPr>
+          <w:rFonts w:hint="eastAsia"/>
+        </w:rPr>
+      </w:pPr>
+    </w:p>
+    <w:p>
+      <w:pPr>
+        <w:pStyle w:val="2"/>
+        <w:rPr>
+          <w:rFonts w:hint="eastAsia"/>
+        </w:rPr>
+      </w:pPr>
+      <w:r>
+        <w:lastRenderedPageBreak/>
+        <w:t>主要</w:t>
+      </w:r>
+      <w:r>
+        <w:rPr>
+          <w:rFonts w:hint="eastAsia"/>
+        </w:rPr>
+        <w:t>部件</w:t>
+      </w:r>
+    </w:p>
+    <w:p>
+      <w:r>
+        <w:rPr>
+          <w:rFonts w:hint="eastAsia"/>
+        </w:rPr>
+        <w:t>页面将主要由以下几个部件</w:t>
+      </w:r>
+      <w:r>
+        <w:rPr>
+          <w:rFonts w:hint="eastAsia"/>
+        </w:rPr>
+        <w:t>(widget</w:t>
+      </w:r>
+      <w:r>
+        <w:t>)</w:t>
+      </w:r>
+      <w:r>
+        <w:t>构成：</w:t>
+      </w:r>
+    </w:p>
+    <w:p/>
+    <w:p>
+      <w:pPr>
+        <w:pStyle w:val="a3"/>
+        <w:numPr>
+          <w:ilvl w:val="0"/>
+          <w:numId w:val="1"/>
+        </w:numPr>
+        <w:ind w:firstLineChars="0"/>
+      </w:pPr>
+      <w:r>
+        <w:rPr>
+          <w:rFonts w:hint="eastAsia"/>
+        </w:rPr>
+        <w:t>页头</w:t>
+      </w:r>
+    </w:p>
+    <w:p>
+      <w:pPr>
+        <w:pStyle w:val="a3"/>
+        <w:numPr>
+          <w:ilvl w:val="0"/>
+          <w:numId w:val="1"/>
+        </w:numPr>
+        <w:ind w:firstLineChars="0"/>
+      </w:pPr>
+      <w:r>
+        <w:rPr>
+          <w:rFonts w:hint="eastAsia"/>
+        </w:rPr>
+        <w:t>页脚</w:t>
+      </w:r>
+    </w:p>
+    <w:p/>
+    <w:p>
+      <w:pPr>
+        <w:pStyle w:val="1"/>
+        <w:rPr>
+          <w:rFonts w:hint="eastAsia"/>
+        </w:rPr>
+      </w:pPr>
+      <w:r>
+        <w:t>后端</w:t>
+      </w:r>
+    </w:p>
+    <w:p>
+      <w:r>
+        <w:rPr>
+          <w:rFonts w:hint="eastAsia"/>
+        </w:rPr>
+        <w:t>后台由</w:t>
+      </w:r>
+      <w:r>
+        <w:rPr>
+          <w:rFonts w:hint="eastAsia"/>
+        </w:rPr>
+        <w:t>Java</w:t>
+      </w:r>
+      <w:r>
+        <w:rPr>
+          <w:rFonts w:hint="eastAsia"/>
+        </w:rPr>
+        <w:t>编写，功能由</w:t>
+      </w:r>
+      <w:r>
+        <w:rPr>
+          <w:rFonts w:hint="eastAsia"/>
+        </w:rPr>
+        <w:t>Servlet</w:t>
+      </w:r>
+      <w:r>
+        <w:rPr>
+          <w:rFonts w:hint="eastAsia"/>
+        </w:rPr>
+        <w:t>实现。</w:t>
+      </w:r>
+    </w:p>
+    <w:p>
+      <w:r>
+        <w:t>主要由以下几个</w:t>
+      </w:r>
+      <w:r>
+        <w:rPr>
+          <w:rFonts w:hint="eastAsia"/>
+        </w:rPr>
+        <w:t>Servlet</w:t>
+      </w:r>
+      <w:r>
+        <w:rPr>
+          <w:rFonts w:hint="eastAsia"/>
+        </w:rPr>
+        <w:t>构成</w:t>
+      </w:r>
+      <w:r>
+        <w:rPr>
+          <w:rFonts w:hint="eastAsia"/>
+        </w:rPr>
+        <w:t>:</w:t>
+      </w:r>
+    </w:p>
+    <w:p>
+      <w:pPr>
+        <w:rPr>
+          <w:rFonts w:hint="eastAsia"/>
+        </w:rPr>
+      </w:pPr>
+    </w:p>
+    <w:p>
+      <w:pPr>
+        <w:pStyle w:val="2"/>
+      </w:pPr>
+      <w:proofErr w:type="spellStart"/>
+      <w:r>
+        <w:rPr>
+          <w:rFonts w:hint="eastAsia"/>
+        </w:rPr>
+        <w:t>AddSrc</w:t>
+      </w:r>
+      <w:proofErr w:type="spellEnd"/>
+    </w:p>
+    <w:p>
+      <w:pPr>
+        <w:pStyle w:val="2"/>
+        <w:rPr>
+          <w:rFonts w:hint="eastAsia"/>
+        </w:rPr>
+      </w:pPr>
+      <w:proofErr w:type="spellStart"/>
+      <w:r>
+        <w:rPr>
+          <w:rFonts w:hint="eastAsia"/>
+        </w:rPr>
+        <w:t>EditSrc</w:t>
+      </w:r>
+      <w:proofErr w:type="spellEnd"/>
+    </w:p>
+    <w:p>
+      <w:pPr>
+        <w:pStyle w:val="2"/>
+        <w:rPr>
+          <w:rFonts w:hint="eastAsia"/>
+        </w:rPr>
+      </w:pPr>
+      <w:proofErr w:type="spellStart"/>
+      <w:r>
+        <w:rPr>
+          <w:rFonts w:hint="eastAsia"/>
+        </w:rPr>
+        <w:t>SearchSrc</w:t>
+      </w:r>
+      <w:proofErr w:type="spellEnd"/>
+    </w:p>
+    <w:p>
+      <w:pPr>
+        <w:pStyle w:val="2"/>
+      </w:pPr>
+      <w:proofErr w:type="spellStart"/>
+      <w:r>
+        <w:t>Visit</w:t>
+      </w:r>
+      <w:r>
+        <w:t>Src</w:t>
+      </w:r>
+      <w:proofErr w:type="spellEnd"/>
+    </w:p>
+    <w:p>
+      <w:pPr>
+        <w:pStyle w:val="1"/>
+      </w:pPr>
+      <w:r>
+        <w:rPr>
+          <w:rFonts w:hint="eastAsia"/>
+        </w:rPr>
+        <w:t>数据库</w:t>
+      </w:r>
+    </w:p>
+    <w:p>
+      <w:r>
+        <w:t>项目使用的</w:t>
       </w:r>
       <w:bookmarkStart w:id="0" w:name="_GoBack"/>
       <w:bookmarkEnd w:id="0"/>
+      <w:r>
+        <w:t>数据库主要有：</w:t>
+      </w:r>
+    </w:p>
+    <w:p>
+      <w:r>
+        <w:t>资源数据库</w:t>
+      </w:r>
+    </w:p>
+    <w:p>
+      <w:r>
+        <w:rPr>
+          <w:rFonts w:hint="eastAsia"/>
+        </w:rPr>
+        <w:t>[</w:t>
+      </w:r>
+      <w:r>
+        <w:t>用户数据库</w:t>
+      </w:r>
+      <w:r>
+        <w:rPr>
+          <w:rFonts w:hint="eastAsia"/>
+        </w:rPr>
+        <w:t>]</w:t>
+      </w:r>
+      <w:r>
+        <w:t>*</w:t>
+      </w:r>
+    </w:p>
+    <w:p>
+      <w:pPr>
+        <w:rPr>
+          <w:rFonts w:hint="eastAsia"/>
+        </w:rPr>
+      </w:pPr>
+    </w:p>
+    <w:p>
+      <w:pPr>
+        <w:pStyle w:val="2"/>
+      </w:pPr>
+      <w:r>
+        <w:t>资源数据库</w:t>
+      </w:r>
+    </w:p>
+    <w:p>
+      <w:r>
+        <w:t>资源数据库</w:t>
+      </w:r>
+      <w:r>
+        <w:t>主要</w:t>
+      </w:r>
+      <w:r>
+        <w:t>由以下几张</w:t>
+      </w:r>
+      <w:r>
+        <w:t>表</w:t>
+      </w:r>
+      <w:r>
+        <w:t>构成</w:t>
+      </w:r>
+      <w:r>
+        <w:t>：</w:t>
+      </w:r>
+    </w:p>
+    <w:p>
+      <w:r>
+        <w:t>movie</w:t>
+      </w:r>
+      <w:r>
+        <w:tab/>
+      </w:r>
+      <w:r>
+        <w:t>:</w:t>
+      </w:r>
+      <w:r>
+        <w:t>电影资源表</w:t>
+      </w:r>
+    </w:p>
+    <w:p>
+      <w:proofErr w:type="spellStart"/>
+      <w:r>
+        <w:t>tv</w:t>
+      </w:r>
+      <w:proofErr w:type="spellEnd"/>
+      <w:r>
+        <w:tab/>
+      </w:r>
+      <w:r>
+        <w:tab/>
+      </w:r>
+      <w:r>
+        <w:t>:</w:t>
+      </w:r>
+      <w:r>
+        <w:t>电视剧资源表</w:t>
+      </w:r>
+    </w:p>
+    <w:p>
+      <w:r>
+        <w:t>cartoon</w:t>
+      </w:r>
+      <w:r>
+        <w:tab/>
+      </w:r>
+      <w:r>
+        <w:t>:</w:t>
+      </w:r>
+      <w:proofErr w:type="gramStart"/>
+      <w:r>
+        <w:t>动漫资源表</w:t>
+      </w:r>
+      <w:proofErr w:type="gramEnd"/>
+    </w:p>
+    <w:p/>
+    <w:p>
+      <w:pPr>
+        <w:rPr>
+          <w:rFonts w:hint="eastAsia"/>
+        </w:rPr>
+      </w:pPr>
     </w:p>
     <w:sectPr>
       <w:pgSz w:w="11906" w:h="16838"/>
@@ -566,6 +1215,287 @@
     </w:sectPr>
   </w:body>
 </w:document>
+</file>
+
+<file path=word/numbering.xml><?xml version="1.0" encoding="utf-8"?>
+<w:numbering xmlns:wpc="http://schemas.microsoft.com/office/word/2010/wordprocessingCanvas" xmlns:mc="http://schemas.openxmlformats.org/markup-compatibility/2006" xmlns:o="urn:schemas-microsoft-com:office:office" xmlns:r="http://schemas.openxmlformats.org/officeDocument/2006/relationships" xmlns:m="http://schemas.openxmlformats.org/officeDocument/2006/math" xmlns:v="urn:schemas-microsoft-com:vml" xmlns:wp14="http://schemas.microsoft.com/office/word/2010/wordprocessingDrawing" xmlns:wp="http://schemas.openxmlformats.org/drawingml/2006/wordprocessingDrawing" xmlns:w10="urn:schemas-microsoft-com:office:word" xmlns:w="http://schemas.openxmlformats.org/wordprocessingml/2006/main" xmlns:w14="http://schemas.microsoft.com/office/word/2010/wordml" xmlns:w15="http://schemas.microsoft.com/office/word/2012/wordml" xmlns:wpg="http://schemas.microsoft.com/office/word/2010/wordprocessingGroup" xmlns:wpi="http://schemas.microsoft.com/office/word/2010/wordprocessingInk" xmlns:wne="http://schemas.microsoft.com/office/word/2006/wordml" xmlns:wps="http://schemas.microsoft.com/office/word/2010/wordprocessingShape" mc:Ignorable="w14 w15 wp14">
+  <w:abstractNum w:abstractNumId="0">
+    <w:nsid w:val="06C90A53"/>
+    <w:multiLevelType w:val="hybridMultilevel"/>
+    <w:tmpl w:val="D592F2F8"/>
+    <w:lvl w:ilvl="0" w:tplc="F1B0AF70">
+      <w:start w:val="1"/>
+      <w:numFmt w:val="japaneseCounting"/>
+      <w:lvlText w:val="%1、"/>
+      <w:lvlJc w:val="left"/>
+      <w:pPr>
+        <w:ind w:left="420" w:hanging="420"/>
+      </w:pPr>
+      <w:rPr>
+        <w:rFonts w:hint="default"/>
+      </w:rPr>
+    </w:lvl>
+    <w:lvl w:ilvl="1" w:tplc="04090019" w:tentative="1">
+      <w:start w:val="1"/>
+      <w:numFmt w:val="lowerLetter"/>
+      <w:lvlText w:val="%2)"/>
+      <w:lvlJc w:val="left"/>
+      <w:pPr>
+        <w:ind w:left="840" w:hanging="420"/>
+      </w:pPr>
+    </w:lvl>
+    <w:lvl w:ilvl="2" w:tplc="0409001B" w:tentative="1">
+      <w:start w:val="1"/>
+      <w:numFmt w:val="lowerRoman"/>
+      <w:lvlText w:val="%3."/>
+      <w:lvlJc w:val="right"/>
+      <w:pPr>
+        <w:ind w:left="1260" w:hanging="420"/>
+      </w:pPr>
+    </w:lvl>
+    <w:lvl w:ilvl="3" w:tplc="0409000F" w:tentative="1">
+      <w:start w:val="1"/>
+      <w:numFmt w:val="decimal"/>
+      <w:lvlText w:val="%4."/>
+      <w:lvlJc w:val="left"/>
+      <w:pPr>
+        <w:ind w:left="1680" w:hanging="420"/>
+      </w:pPr>
+    </w:lvl>
+    <w:lvl w:ilvl="4" w:tplc="04090019" w:tentative="1">
+      <w:start w:val="1"/>
+      <w:numFmt w:val="lowerLetter"/>
+      <w:lvlText w:val="%5)"/>
+      <w:lvlJc w:val="left"/>
+      <w:pPr>
+        <w:ind w:left="2100" w:hanging="420"/>
+      </w:pPr>
+    </w:lvl>
+    <w:lvl w:ilvl="5" w:tplc="0409001B" w:tentative="1">
+      <w:start w:val="1"/>
+      <w:numFmt w:val="lowerRoman"/>
+      <w:lvlText w:val="%6."/>
+      <w:lvlJc w:val="right"/>
+      <w:pPr>
+        <w:ind w:left="2520" w:hanging="420"/>
+      </w:pPr>
+    </w:lvl>
+    <w:lvl w:ilvl="6" w:tplc="0409000F" w:tentative="1">
+      <w:start w:val="1"/>
+      <w:numFmt w:val="decimal"/>
+      <w:lvlText w:val="%7."/>
+      <w:lvlJc w:val="left"/>
+      <w:pPr>
+        <w:ind w:left="2940" w:hanging="420"/>
+      </w:pPr>
+    </w:lvl>
+    <w:lvl w:ilvl="7" w:tplc="04090019" w:tentative="1">
+      <w:start w:val="1"/>
+      <w:numFmt w:val="lowerLetter"/>
+      <w:lvlText w:val="%8)"/>
+      <w:lvlJc w:val="left"/>
+      <w:pPr>
+        <w:ind w:left="3360" w:hanging="420"/>
+      </w:pPr>
+    </w:lvl>
+    <w:lvl w:ilvl="8" w:tplc="0409001B" w:tentative="1">
+      <w:start w:val="1"/>
+      <w:numFmt w:val="lowerRoman"/>
+      <w:lvlText w:val="%9."/>
+      <w:lvlJc w:val="right"/>
+      <w:pPr>
+        <w:ind w:left="3780" w:hanging="420"/>
+      </w:pPr>
+    </w:lvl>
+  </w:abstractNum>
+  <w:abstractNum w:abstractNumId="1">
+    <w:nsid w:val="285D2091"/>
+    <w:multiLevelType w:val="hybridMultilevel"/>
+    <w:tmpl w:val="65781B00"/>
+    <w:lvl w:ilvl="0" w:tplc="B7F6EC7E">
+      <w:start w:val="1"/>
+      <w:numFmt w:val="decimal"/>
+      <w:lvlText w:val="%1、"/>
+      <w:lvlJc w:val="left"/>
+      <w:pPr>
+        <w:ind w:left="360" w:hanging="360"/>
+      </w:pPr>
+      <w:rPr>
+        <w:rFonts w:hint="default"/>
+      </w:rPr>
+    </w:lvl>
+    <w:lvl w:ilvl="1" w:tplc="04090019" w:tentative="1">
+      <w:start w:val="1"/>
+      <w:numFmt w:val="lowerLetter"/>
+      <w:lvlText w:val="%2)"/>
+      <w:lvlJc w:val="left"/>
+      <w:pPr>
+        <w:ind w:left="840" w:hanging="420"/>
+      </w:pPr>
+    </w:lvl>
+    <w:lvl w:ilvl="2" w:tplc="0409001B" w:tentative="1">
+      <w:start w:val="1"/>
+      <w:numFmt w:val="lowerRoman"/>
+      <w:lvlText w:val="%3."/>
+      <w:lvlJc w:val="right"/>
+      <w:pPr>
+        <w:ind w:left="1260" w:hanging="420"/>
+      </w:pPr>
+    </w:lvl>
+    <w:lvl w:ilvl="3" w:tplc="0409000F" w:tentative="1">
+      <w:start w:val="1"/>
+      <w:numFmt w:val="decimal"/>
+      <w:lvlText w:val="%4."/>
+      <w:lvlJc w:val="left"/>
+      <w:pPr>
+        <w:ind w:left="1680" w:hanging="420"/>
+      </w:pPr>
+    </w:lvl>
+    <w:lvl w:ilvl="4" w:tplc="04090019" w:tentative="1">
+      <w:start w:val="1"/>
+      <w:numFmt w:val="lowerLetter"/>
+      <w:lvlText w:val="%5)"/>
+      <w:lvlJc w:val="left"/>
+      <w:pPr>
+        <w:ind w:left="2100" w:hanging="420"/>
+      </w:pPr>
+    </w:lvl>
+    <w:lvl w:ilvl="5" w:tplc="0409001B" w:tentative="1">
+      <w:start w:val="1"/>
+      <w:numFmt w:val="lowerRoman"/>
+      <w:lvlText w:val="%6."/>
+      <w:lvlJc w:val="right"/>
+      <w:pPr>
+        <w:ind w:left="2520" w:hanging="420"/>
+      </w:pPr>
+    </w:lvl>
+    <w:lvl w:ilvl="6" w:tplc="0409000F" w:tentative="1">
+      <w:start w:val="1"/>
+      <w:numFmt w:val="decimal"/>
+      <w:lvlText w:val="%7."/>
+      <w:lvlJc w:val="left"/>
+      <w:pPr>
+        <w:ind w:left="2940" w:hanging="420"/>
+      </w:pPr>
+    </w:lvl>
+    <w:lvl w:ilvl="7" w:tplc="04090019" w:tentative="1">
+      <w:start w:val="1"/>
+      <w:numFmt w:val="lowerLetter"/>
+      <w:lvlText w:val="%8)"/>
+      <w:lvlJc w:val="left"/>
+      <w:pPr>
+        <w:ind w:left="3360" w:hanging="420"/>
+      </w:pPr>
+    </w:lvl>
+    <w:lvl w:ilvl="8" w:tplc="0409001B" w:tentative="1">
+      <w:start w:val="1"/>
+      <w:numFmt w:val="lowerRoman"/>
+      <w:lvlText w:val="%9."/>
+      <w:lvlJc w:val="right"/>
+      <w:pPr>
+        <w:ind w:left="3780" w:hanging="420"/>
+      </w:pPr>
+    </w:lvl>
+  </w:abstractNum>
+  <w:abstractNum w:abstractNumId="2">
+    <w:nsid w:val="561A6F9F"/>
+    <w:multiLevelType w:val="hybridMultilevel"/>
+    <w:tmpl w:val="FA564A24"/>
+    <w:lvl w:ilvl="0" w:tplc="0074A420">
+      <w:start w:val="1"/>
+      <w:numFmt w:val="decimal"/>
+      <w:lvlText w:val="%1、"/>
+      <w:lvlJc w:val="left"/>
+      <w:pPr>
+        <w:ind w:left="360" w:hanging="360"/>
+      </w:pPr>
+      <w:rPr>
+        <w:rFonts w:hint="default"/>
+      </w:rPr>
+    </w:lvl>
+    <w:lvl w:ilvl="1" w:tplc="04090019" w:tentative="1">
+      <w:start w:val="1"/>
+      <w:numFmt w:val="lowerLetter"/>
+      <w:lvlText w:val="%2)"/>
+      <w:lvlJc w:val="left"/>
+      <w:pPr>
+        <w:ind w:left="840" w:hanging="420"/>
+      </w:pPr>
+    </w:lvl>
+    <w:lvl w:ilvl="2" w:tplc="0409001B" w:tentative="1">
+      <w:start w:val="1"/>
+      <w:numFmt w:val="lowerRoman"/>
+      <w:lvlText w:val="%3."/>
+      <w:lvlJc w:val="right"/>
+      <w:pPr>
+        <w:ind w:left="1260" w:hanging="420"/>
+      </w:pPr>
+    </w:lvl>
+    <w:lvl w:ilvl="3" w:tplc="0409000F" w:tentative="1">
+      <w:start w:val="1"/>
+      <w:numFmt w:val="decimal"/>
+      <w:lvlText w:val="%4."/>
+      <w:lvlJc w:val="left"/>
+      <w:pPr>
+        <w:ind w:left="1680" w:hanging="420"/>
+      </w:pPr>
+    </w:lvl>
+    <w:lvl w:ilvl="4" w:tplc="04090019" w:tentative="1">
+      <w:start w:val="1"/>
+      <w:numFmt w:val="lowerLetter"/>
+      <w:lvlText w:val="%5)"/>
+      <w:lvlJc w:val="left"/>
+      <w:pPr>
+        <w:ind w:left="2100" w:hanging="420"/>
+      </w:pPr>
+    </w:lvl>
+    <w:lvl w:ilvl="5" w:tplc="0409001B" w:tentative="1">
+      <w:start w:val="1"/>
+      <w:numFmt w:val="lowerRoman"/>
+      <w:lvlText w:val="%6."/>
+      <w:lvlJc w:val="right"/>
+      <w:pPr>
+        <w:ind w:left="2520" w:hanging="420"/>
+      </w:pPr>
+    </w:lvl>
+    <w:lvl w:ilvl="6" w:tplc="0409000F" w:tentative="1">
+      <w:start w:val="1"/>
+      <w:numFmt w:val="decimal"/>
+      <w:lvlText w:val="%7."/>
+      <w:lvlJc w:val="left"/>
+      <w:pPr>
+        <w:ind w:left="2940" w:hanging="420"/>
+      </w:pPr>
+    </w:lvl>
+    <w:lvl w:ilvl="7" w:tplc="04090019" w:tentative="1">
+      <w:start w:val="1"/>
+      <w:numFmt w:val="lowerLetter"/>
+      <w:lvlText w:val="%8)"/>
+      <w:lvlJc w:val="left"/>
+      <w:pPr>
+        <w:ind w:left="3360" w:hanging="420"/>
+      </w:pPr>
+    </w:lvl>
+    <w:lvl w:ilvl="8" w:tplc="0409001B" w:tentative="1">
+      <w:start w:val="1"/>
+      <w:numFmt w:val="lowerRoman"/>
+      <w:lvlText w:val="%9."/>
+      <w:lvlJc w:val="right"/>
+      <w:pPr>
+        <w:ind w:left="3780" w:hanging="420"/>
+      </w:pPr>
+    </w:lvl>
+  </w:abstractNum>
+  <w:num w:numId="1">
+    <w:abstractNumId w:val="2"/>
+  </w:num>
+  <w:num w:numId="2">
+    <w:abstractNumId w:val="1"/>
+  </w:num>
+  <w:num w:numId="3">
+    <w:abstractNumId w:val="0"/>
+  </w:num>
+</w:numbering>
 </file>
 
 <file path=word/styles.xml><?xml version="1.0" encoding="utf-8"?>
@@ -964,6 +1894,73 @@
       <w:jc w:val="both"/>
     </w:pPr>
   </w:style>
+  <w:style w:type="paragraph" w:styleId="1">
+    <w:name w:val="heading 1"/>
+    <w:basedOn w:val="a"/>
+    <w:next w:val="a"/>
+    <w:link w:val="1Char"/>
+    <w:uiPriority w:val="9"/>
+    <w:qFormat/>
+    <w:rsid w:val="00F25F5B"/>
+    <w:pPr>
+      <w:keepNext/>
+      <w:keepLines/>
+      <w:spacing w:before="340" w:after="330" w:line="578" w:lineRule="auto"/>
+      <w:outlineLvl w:val="0"/>
+    </w:pPr>
+    <w:rPr>
+      <w:b/>
+      <w:bCs/>
+      <w:kern w:val="44"/>
+      <w:sz w:val="44"/>
+      <w:szCs w:val="44"/>
+    </w:rPr>
+  </w:style>
+  <w:style w:type="paragraph" w:styleId="2">
+    <w:name w:val="heading 2"/>
+    <w:basedOn w:val="a"/>
+    <w:next w:val="a"/>
+    <w:link w:val="2Char"/>
+    <w:uiPriority w:val="9"/>
+    <w:unhideWhenUsed/>
+    <w:qFormat/>
+    <w:rsid w:val="00F25F5B"/>
+    <w:pPr>
+      <w:keepNext/>
+      <w:keepLines/>
+      <w:spacing w:before="260" w:after="260" w:line="416" w:lineRule="auto"/>
+      <w:outlineLvl w:val="1"/>
+    </w:pPr>
+    <w:rPr>
+      <w:rFonts w:asciiTheme="majorHAnsi" w:eastAsiaTheme="majorEastAsia" w:hAnsiTheme="majorHAnsi" w:cstheme="majorBidi"/>
+      <w:b/>
+      <w:bCs/>
+      <w:sz w:val="32"/>
+      <w:szCs w:val="32"/>
+    </w:rPr>
+  </w:style>
+  <w:style w:type="paragraph" w:styleId="3">
+    <w:name w:val="heading 3"/>
+    <w:basedOn w:val="a"/>
+    <w:next w:val="a"/>
+    <w:link w:val="3Char"/>
+    <w:uiPriority w:val="9"/>
+    <w:unhideWhenUsed/>
+    <w:qFormat/>
+    <w:rsid w:val="001D4802"/>
+    <w:pPr>
+      <w:keepNext/>
+      <w:keepLines/>
+      <w:spacing w:before="260" w:after="260" w:line="416" w:lineRule="auto"/>
+      <w:outlineLvl w:val="2"/>
+    </w:pPr>
+    <w:rPr>
+      <w:b/>
+      <w:bCs/>
+      <w:sz w:val="32"/>
+      <w:szCs w:val="32"/>
+    </w:rPr>
+  </w:style>
   <w:style w:type="character" w:default="1" w:styleId="a0">
     <w:name w:val="Default Paragraph Font"/>
     <w:uiPriority w:val="1"/>
@@ -991,7 +1988,7 @@
     <w:semiHidden/>
     <w:unhideWhenUsed/>
   </w:style>
-  <w:style w:type="table" w:styleId="3">
+  <w:style w:type="table" w:styleId="30">
     <w:name w:val="Plain Table 3"/>
     <w:basedOn w:val="a1"/>
     <w:uiPriority w:val="43"/>
@@ -1080,6 +2077,57 @@
         </w:tcBorders>
       </w:tcPr>
     </w:tblStylePr>
+  </w:style>
+  <w:style w:type="character" w:customStyle="1" w:styleId="1Char">
+    <w:name w:val="标题 1 Char"/>
+    <w:basedOn w:val="a0"/>
+    <w:link w:val="1"/>
+    <w:uiPriority w:val="9"/>
+    <w:rsid w:val="00F25F5B"/>
+    <w:rPr>
+      <w:b/>
+      <w:bCs/>
+      <w:kern w:val="44"/>
+      <w:sz w:val="44"/>
+      <w:szCs w:val="44"/>
+    </w:rPr>
+  </w:style>
+  <w:style w:type="character" w:customStyle="1" w:styleId="2Char">
+    <w:name w:val="标题 2 Char"/>
+    <w:basedOn w:val="a0"/>
+    <w:link w:val="2"/>
+    <w:uiPriority w:val="9"/>
+    <w:rsid w:val="00F25F5B"/>
+    <w:rPr>
+      <w:rFonts w:asciiTheme="majorHAnsi" w:eastAsiaTheme="majorEastAsia" w:hAnsiTheme="majorHAnsi" w:cstheme="majorBidi"/>
+      <w:b/>
+      <w:bCs/>
+      <w:sz w:val="32"/>
+      <w:szCs w:val="32"/>
+    </w:rPr>
+  </w:style>
+  <w:style w:type="paragraph" w:styleId="a3">
+    <w:name w:val="List Paragraph"/>
+    <w:basedOn w:val="a"/>
+    <w:uiPriority w:val="34"/>
+    <w:qFormat/>
+    <w:rsid w:val="00B74DB5"/>
+    <w:pPr>
+      <w:ind w:firstLineChars="200" w:firstLine="420"/>
+    </w:pPr>
+  </w:style>
+  <w:style w:type="character" w:customStyle="1" w:styleId="3Char">
+    <w:name w:val="标题 3 Char"/>
+    <w:basedOn w:val="a0"/>
+    <w:link w:val="3"/>
+    <w:uiPriority w:val="9"/>
+    <w:rsid w:val="001D4802"/>
+    <w:rPr>
+      <w:b/>
+      <w:bCs/>
+      <w:sz w:val="32"/>
+      <w:szCs w:val="32"/>
+    </w:rPr>
   </w:style>
 </w:styles>
 </file>

--- a/SummerTheatre项目概要设计.docx
+++ b/SummerTheatre项目概要设计.docx
@@ -320,9 +320,6 @@
           <w:p>
             <w:pPr>
               <w:jc w:val="center"/>
-              <w:rPr>
-                <w:rFonts w:hint="eastAsia"/>
-              </w:rPr>
             </w:pPr>
             <w:r>
               <w:rPr>
@@ -391,9 +388,6 @@
             <w:pPr>
               <w:jc w:val="left"/>
               <w:cnfStyle w:val="000000100000" w:firstRow="0" w:lastRow="0" w:firstColumn="0" w:lastColumn="0" w:oddVBand="0" w:evenVBand="0" w:oddHBand="1" w:evenHBand="0" w:firstRowFirstColumn="0" w:firstRowLastColumn="0" w:lastRowFirstColumn="0" w:lastRowLastColumn="0"/>
-              <w:rPr>
-                <w:rFonts w:hint="eastAsia"/>
-              </w:rPr>
             </w:pPr>
             <w:r>
               <w:t>对三部分内容分别简单描述。</w:t>
@@ -408,9 +402,6 @@
             <w:pPr>
               <w:jc w:val="center"/>
               <w:cnfStyle w:val="000000100000" w:firstRow="0" w:lastRow="0" w:firstColumn="0" w:lastColumn="0" w:oddVBand="0" w:evenVBand="0" w:oddHBand="1" w:evenHBand="0" w:firstRowFirstColumn="0" w:firstRowLastColumn="0" w:lastRowFirstColumn="0" w:lastRowLastColumn="0"/>
-              <w:rPr>
-                <w:rFonts w:hint="eastAsia"/>
-              </w:rPr>
             </w:pPr>
             <w:proofErr w:type="gramStart"/>
             <w:r>
@@ -430,9 +421,6 @@
             <w:pPr>
               <w:jc w:val="center"/>
               <w:cnfStyle w:val="000000100000" w:firstRow="0" w:lastRow="0" w:firstColumn="0" w:lastColumn="0" w:oddVBand="0" w:evenVBand="0" w:oddHBand="1" w:evenHBand="0" w:firstRowFirstColumn="0" w:firstRowLastColumn="0" w:lastRowFirstColumn="0" w:lastRowLastColumn="0"/>
-              <w:rPr>
-                <w:rFonts w:hint="eastAsia"/>
-              </w:rPr>
             </w:pPr>
             <w:r>
               <w:t>2015/8/12</w:t>
@@ -698,9 +686,6 @@
     <w:p>
       <w:pPr>
         <w:pStyle w:val="2"/>
-        <w:rPr>
-          <w:rFonts w:hint="eastAsia"/>
-        </w:rPr>
       </w:pPr>
       <w:r>
         <w:t>主要页面</w:t>
@@ -719,8 +704,16 @@
     </w:p>
     <w:p>
       <w:r>
-        <w:t>首页展示热门电影、热门电视剧、热门动画片</w:t>
-      </w:r>
+        <w:t>首页展示热门电影、热门电视剧、热门动</w:t>
+      </w:r>
+      <w:r>
+        <w:t>漫</w:t>
+      </w:r>
+      <w:r>
+        <w:t>。</w:t>
+      </w:r>
+      <w:bookmarkStart w:id="0" w:name="_GoBack"/>
+      <w:bookmarkEnd w:id="0"/>
     </w:p>
     <w:p/>
     <w:p>
@@ -742,7 +735,19 @@
         <w:rPr>
           <w:rFonts w:hint="eastAsia"/>
         </w:rPr>
-        <w:t>，资源详细信息介绍。</w:t>
+        <w:t>，资源详细信息介绍</w:t>
+      </w:r>
+      <w:r>
+        <w:rPr>
+          <w:rFonts w:hint="eastAsia"/>
+        </w:rPr>
+        <w:t>，并推荐相似电影</w:t>
+      </w:r>
+      <w:r>
+        <w:rPr>
+          <w:rFonts w:hint="eastAsia"/>
+        </w:rPr>
+        <w:t>。</w:t>
       </w:r>
     </w:p>
     <w:p/>
@@ -859,19 +864,10 @@
     <w:p/>
     <w:p/>
     <w:p/>
-    <w:p>
-      <w:pPr>
-        <w:rPr>
-          <w:rFonts w:hint="eastAsia"/>
-        </w:rPr>
-      </w:pPr>
-    </w:p>
+    <w:p/>
     <w:p>
       <w:pPr>
         <w:pStyle w:val="2"/>
-        <w:rPr>
-          <w:rFonts w:hint="eastAsia"/>
-        </w:rPr>
       </w:pPr>
       <w:r>
         <w:lastRenderedPageBreak/>
@@ -913,12 +909,33 @@
           <w:numId w:val="1"/>
         </w:numPr>
         <w:ind w:firstLineChars="0"/>
+        <w:rPr>
+          <w:rFonts w:hint="eastAsia"/>
+        </w:rPr>
       </w:pPr>
       <w:r>
         <w:rPr>
           <w:rFonts w:hint="eastAsia"/>
         </w:rPr>
         <w:t>页头</w:t>
+      </w:r>
+      <w:r>
+        <w:br/>
+      </w:r>
+      <w:r>
+        <w:t>页头由网站</w:t>
+      </w:r>
+      <w:r>
+        <w:rPr>
+          <w:rFonts w:hint="eastAsia"/>
+        </w:rPr>
+        <w:t>Logo</w:t>
+      </w:r>
+      <w:r>
+        <w:rPr>
+          <w:rFonts w:hint="eastAsia"/>
+        </w:rPr>
+        <w:t>、搜索框、用户登录框组成</w:t>
       </w:r>
     </w:p>
     <w:p>
@@ -936,14 +953,17 @@
         </w:rPr>
         <w:t>页脚</w:t>
       </w:r>
+      <w:r>
+        <w:br/>
+      </w:r>
+      <w:r>
+        <w:t>页脚显示公司信息、</w:t>
+      </w:r>
     </w:p>
     <w:p/>
     <w:p>
       <w:pPr>
         <w:pStyle w:val="1"/>
-        <w:rPr>
-          <w:rFonts w:hint="eastAsia"/>
-        </w:rPr>
       </w:pPr>
       <w:r>
         <w:t>后端</w:t>
@@ -1004,13 +1024,7 @@
         <w:t>:</w:t>
       </w:r>
     </w:p>
-    <w:p>
-      <w:pPr>
-        <w:rPr>
-          <w:rFonts w:hint="eastAsia"/>
-        </w:rPr>
-      </w:pPr>
-    </w:p>
+    <w:p/>
     <w:p>
       <w:pPr>
         <w:pStyle w:val="2"/>
@@ -1027,9 +1041,6 @@
     <w:p>
       <w:pPr>
         <w:pStyle w:val="2"/>
-        <w:rPr>
-          <w:rFonts w:hint="eastAsia"/>
-        </w:rPr>
       </w:pPr>
       <w:proofErr w:type="spellStart"/>
       <w:r>
@@ -1043,9 +1054,6 @@
     <w:p>
       <w:pPr>
         <w:pStyle w:val="2"/>
-        <w:rPr>
-          <w:rFonts w:hint="eastAsia"/>
-        </w:rPr>
       </w:pPr>
       <w:proofErr w:type="spellStart"/>
       <w:r>
@@ -1084,8 +1092,6 @@
       <w:r>
         <w:t>项目使用的</w:t>
       </w:r>
-      <w:bookmarkStart w:id="0" w:name="_GoBack"/>
-      <w:bookmarkEnd w:id="0"/>
       <w:r>
         <w:t>数据库主要有：</w:t>
       </w:r>
@@ -1115,13 +1121,7 @@
         <w:t>*</w:t>
       </w:r>
     </w:p>
-    <w:p>
-      <w:pPr>
-        <w:rPr>
-          <w:rFonts w:hint="eastAsia"/>
-        </w:rPr>
-      </w:pPr>
-    </w:p>
+    <w:p/>
     <w:p>
       <w:pPr>
         <w:pStyle w:val="2"/>
@@ -1185,6 +1185,7 @@
     </w:p>
     <w:p>
       <w:r>
+        <w:lastRenderedPageBreak/>
         <w:t>cartoon</w:t>
       </w:r>
       <w:r>
@@ -1200,13 +1201,7 @@
       <w:proofErr w:type="gramEnd"/>
     </w:p>
     <w:p/>
-    <w:p>
-      <w:pPr>
-        <w:rPr>
-          <w:rFonts w:hint="eastAsia"/>
-        </w:rPr>
-      </w:pPr>
-    </w:p>
+    <w:p/>
     <w:sectPr>
       <w:pgSz w:w="11906" w:h="16838"/>
       <w:pgMar w:top="1440" w:right="1800" w:bottom="1440" w:left="1800" w:header="851" w:footer="992" w:gutter="0"/>
